--- a/Cert/5.Análisis de Beneficio-Riesgo_MedCore.docx
+++ b/Cert/5.Análisis de Beneficio-Riesgo_MedCore.docx
@@ -219,7 +219,39 @@
           <w:rFonts w:ascii="Calibri" w:hAnsi="Calibri" w:cs="Calibri"/>
           <w:color w:val="000000"/>
         </w:rPr>
-        <w:t xml:space="preserve">  MedCore, Glaucoma Detection Technologies</w:t>
+        <w:t xml:space="preserve">  </w:t>
+      </w:r>
+      <w:proofErr w:type="spellStart"/>
+      <w:r>
+        <w:rPr>
+          <w:rFonts w:ascii="Calibri" w:hAnsi="Calibri" w:cs="Calibri"/>
+          <w:color w:val="000000"/>
+        </w:rPr>
+        <w:t>MedCore</w:t>
+      </w:r>
+      <w:proofErr w:type="spellEnd"/>
+      <w:r>
+        <w:rPr>
+          <w:rFonts w:ascii="Calibri" w:hAnsi="Calibri" w:cs="Calibri"/>
+          <w:color w:val="000000"/>
+        </w:rPr>
+        <w:t xml:space="preserve">, Glaucoma </w:t>
+      </w:r>
+      <w:proofErr w:type="spellStart"/>
+      <w:r>
+        <w:rPr>
+          <w:rFonts w:ascii="Calibri" w:hAnsi="Calibri" w:cs="Calibri"/>
+          <w:color w:val="000000"/>
+        </w:rPr>
+        <w:t>Detection</w:t>
+      </w:r>
+      <w:proofErr w:type="spellEnd"/>
+      <w:r>
+        <w:rPr>
+          <w:rFonts w:ascii="Calibri" w:hAnsi="Calibri" w:cs="Calibri"/>
+          <w:color w:val="000000"/>
+        </w:rPr>
+        <w:t xml:space="preserve"> Technologies</w:t>
       </w:r>
     </w:p>
     <w:p>
@@ -444,11 +476,24 @@
       </w:pPr>
       <w:r>
         <w:lastRenderedPageBreak/>
-        <w:t xml:space="preserve">El documento ofrece una explicación de los riesgos relacionados con el producto y sus procesos, además de la gestión de los mismos. </w:t>
-      </w:r>
-      <w:r>
-        <w:t>“GlaucoTech</w:t>
-      </w:r>
+        <w:t xml:space="preserve">El documento ofrece una explicación de los riesgos relacionados con el producto y sus procesos, además de la gestión de </w:t>
+      </w:r>
+      <w:proofErr w:type="gramStart"/>
+      <w:r>
+        <w:t>los mismos</w:t>
+      </w:r>
+      <w:proofErr w:type="gramEnd"/>
+      <w:r>
+        <w:t xml:space="preserve">. </w:t>
+      </w:r>
+      <w:r>
+        <w:t>“</w:t>
+      </w:r>
+      <w:proofErr w:type="spellStart"/>
+      <w:r>
+        <w:t>GlaucoTech</w:t>
+      </w:r>
+      <w:proofErr w:type="spellEnd"/>
       <w:r>
         <w:t xml:space="preserve">, objeto de esta documentación técnica, </w:t>
       </w:r>
@@ -456,11 +501,16 @@
         <w:t>es un producto sanitario software (MDSW)</w:t>
       </w:r>
       <w:r>
-        <w:t xml:space="preserve"> de clase ll</w:t>
+        <w:t xml:space="preserve"> de clase </w:t>
+      </w:r>
+      <w:proofErr w:type="spellStart"/>
+      <w:r>
+        <w:t>ll</w:t>
       </w:r>
       <w:r>
         <w:t>b</w:t>
       </w:r>
+      <w:proofErr w:type="spellEnd"/>
       <w:r>
         <w:t xml:space="preserve">. </w:t>
       </w:r>
@@ -589,7 +639,15 @@
       </w:pPr>
       <w:r>
         <w:lastRenderedPageBreak/>
-        <w:t>A continuación, se muestran los criterios de aceptabilidad establecidos en los AMFEs por el fabricante en cada uno de los modos de fallo detectados para el análisis de los riesgos relacionados con las lentillas. Estos niveles de riesgo son los que establecen la necesidad de poner medidas de control que reduzcan los niveles de riesgo.</w:t>
+        <w:t xml:space="preserve">A continuación, se muestran los criterios de aceptabilidad establecidos en los </w:t>
+      </w:r>
+      <w:proofErr w:type="spellStart"/>
+      <w:r>
+        <w:t>AMFEs</w:t>
+      </w:r>
+      <w:proofErr w:type="spellEnd"/>
+      <w:r>
+        <w:t xml:space="preserve"> por el fabricante en cada uno de los modos de fallo detectados para el análisis de los riesgos relacionados con las lentillas. Estos niveles de riesgo son los que establecen la necesidad de poner medidas de control que reduzcan los niveles de riesgo.</w:t>
       </w:r>
     </w:p>
     <w:p>
@@ -742,7 +800,15 @@
         <w:jc w:val="both"/>
       </w:pPr>
       <w:r>
-        <w:t>Cabe destacar que la gestión de riesgos en un proceso de cambio continuo durante la poscomercialización, siendo los AMFE</w:t>
+        <w:t xml:space="preserve">Cabe destacar que la gestión de riesgos en un proceso de cambio continuo durante la </w:t>
+      </w:r>
+      <w:proofErr w:type="spellStart"/>
+      <w:r>
+        <w:t>poscomercialización</w:t>
+      </w:r>
+      <w:proofErr w:type="spellEnd"/>
+      <w:r>
+        <w:t>, siendo los AMFE</w:t>
       </w:r>
       <w:r>
         <w:t>-</w:t>
@@ -1120,12 +1186,22 @@
             <w:pPr>
               <w:jc w:val="center"/>
             </w:pPr>
+            <w:proofErr w:type="spellStart"/>
             <w:r>
-              <w:t xml:space="preserve">Zendaya </w:t>
+              <w:t>Zendaya</w:t>
+            </w:r>
+            <w:proofErr w:type="spellEnd"/>
+            <w:r>
+              <w:t xml:space="preserve"> </w:t>
             </w:r>
             <w:r>
-              <w:t>Antoñana Oliden</w:t>
+              <w:t xml:space="preserve">Antoñana </w:t>
             </w:r>
+            <w:proofErr w:type="spellStart"/>
+            <w:r>
+              <w:t>Oliden</w:t>
+            </w:r>
+            <w:proofErr w:type="spellEnd"/>
           </w:p>
         </w:tc>
         <w:tc>
@@ -1374,19 +1450,29 @@
       </w:pPr>
       <w:r>
         <w:lastRenderedPageBreak/>
-        <w:t>Etiqueta:</w:t>
+        <w:t>Página</w:t>
+      </w:r>
+      <w:r>
+        <w:t xml:space="preserve"> Web:</w:t>
       </w:r>
       <w:r>
         <w:t xml:space="preserve"> </w:t>
       </w:r>
       <w:r>
-        <w:t>Dificultad de entendimiento</w:t>
-      </w:r>
-      <w:r>
-        <w:t xml:space="preserve"> y omisión de información</w:t>
-      </w:r>
-      <w:r>
-        <w:t>.</w:t>
+        <w:t>Colapso de la página Web.</w:t>
+      </w:r>
+    </w:p>
+    <w:p>
+      <w:pPr>
+        <w:jc w:val="both"/>
+      </w:pPr>
+    </w:p>
+    <w:p>
+      <w:pPr>
+        <w:jc w:val="both"/>
+      </w:pPr>
+      <w:r>
+        <w:t>AMFE DE PROCESO:</w:t>
       </w:r>
     </w:p>
     <w:p>
@@ -1399,29 +1485,7 @@
         <w:jc w:val="both"/>
       </w:pPr>
       <w:r>
-        <w:t>Página</w:t>
-      </w:r>
-      <w:r>
-        <w:t xml:space="preserve"> Web:</w:t>
-      </w:r>
-      <w:r>
-        <w:t xml:space="preserve"> </w:t>
-      </w:r>
-      <w:r>
-        <w:t>Colapso de la página Web.</w:t>
-      </w:r>
-    </w:p>
-    <w:p>
-      <w:pPr>
-        <w:jc w:val="both"/>
-      </w:pPr>
-    </w:p>
-    <w:p>
-      <w:pPr>
-        <w:jc w:val="both"/>
-      </w:pPr>
-      <w:r>
-        <w:t>AMFE DE PROCESO:</w:t>
+        <w:t>Diseño: Fallo de modelos predictivos interfaz e interoperabilidad del software.</w:t>
       </w:r>
     </w:p>
     <w:p>
@@ -1434,13 +1498,7 @@
         <w:jc w:val="both"/>
       </w:pPr>
       <w:r>
-        <w:t xml:space="preserve">Base de datos: </w:t>
-      </w:r>
-      <w:r>
-        <w:t>Adquisición de imágenes no válidas para el análisis</w:t>
-      </w:r>
-      <w:r>
-        <w:t>.</w:t>
+        <w:t>Desarrollo: Errores de segmentación y procesamiento de imagen.</w:t>
       </w:r>
     </w:p>
     <w:p>
@@ -1453,10 +1511,7 @@
         <w:jc w:val="both"/>
       </w:pPr>
       <w:r>
-        <w:t xml:space="preserve">Programa de detección de calidad: </w:t>
-      </w:r>
-      <w:r>
-        <w:t>Errores de ruido y mal contraste no identificados por el software.</w:t>
+        <w:t>Uso: Mal uso del producto</w:t>
       </w:r>
     </w:p>
     <w:p>
@@ -1469,10 +1524,7 @@
         <w:jc w:val="both"/>
       </w:pPr>
       <w:r>
-        <w:t xml:space="preserve">Programa de predicción de glaucoma: </w:t>
-      </w:r>
-      <w:r>
-        <w:t>Fallo en la segmentación y procesamiento de imagen.</w:t>
+        <w:t>Etiqueta: Falta de información, complejidad y falta de claridad.</w:t>
       </w:r>
     </w:p>
     <w:p>
@@ -1485,10 +1537,30 @@
         <w:jc w:val="both"/>
       </w:pPr>
       <w:r>
-        <w:t xml:space="preserve">Interfaz: Error de carga de imagen y falta de </w:t>
-      </w:r>
-      <w:r>
-        <w:t>resultado.</w:t>
+        <w:t>Instalación: Dificultad para descargarse la aplicación.</w:t>
+      </w:r>
+    </w:p>
+    <w:p>
+      <w:pPr>
+        <w:jc w:val="both"/>
+      </w:pPr>
+    </w:p>
+    <w:p>
+      <w:pPr>
+        <w:pStyle w:val="Ttulo2"/>
+      </w:pPr>
+      <w:r>
+        <w:t>5.CONTROLES Y MEDIDAS ESTABLECIDAS</w:t>
+      </w:r>
+    </w:p>
+    <w:p>
+      <w:r>
+        <w:t>Una vez evaluados los riesgos, se han establecido distintas medidas y puntos de control. Estos controles tienen como objetivo minimizar lo máximo posible los riesgos existentes. Estos son los siguientes:</w:t>
+      </w:r>
+    </w:p>
+    <w:p>
+      <w:r>
+        <w:t>AMFE DE PRODUCTO:</w:t>
       </w:r>
     </w:p>
     <w:p>
@@ -1501,7 +1573,28 @@
         <w:jc w:val="both"/>
       </w:pPr>
       <w:r>
-        <w:t>Etiqueta: Falta de información, complejidad y falta de claridad.</w:t>
+        <w:t>Pérdida de datos</w:t>
+      </w:r>
+      <w:r>
+        <w:sym w:font="Wingdings" w:char="F0E0"/>
+      </w:r>
+      <w:r>
+        <w:t xml:space="preserve"> </w:t>
+      </w:r>
+      <w:r>
+        <w:t xml:space="preserve"> Revisión de la imagen </w:t>
+      </w:r>
+      <w:r>
+        <w:t>previa al análisis, copia de seguridad de estas</w:t>
+      </w:r>
+      <w:r>
+        <w:t>,</w:t>
+      </w:r>
+      <w:r>
+        <w:t xml:space="preserve"> y la autent</w:t>
+      </w:r>
+      <w:r>
+        <w:t>ificación y relación del paciente con su imagen.</w:t>
       </w:r>
     </w:p>
     <w:p>
@@ -1514,36 +1607,31 @@
         <w:jc w:val="both"/>
       </w:pPr>
       <w:r>
-        <w:t xml:space="preserve">Página Web: </w:t>
-      </w:r>
-      <w:r>
-        <w:t>Falta de información sobre el prod</w:t>
-      </w:r>
-      <w:r>
-        <w:t>ucto y errores de carga de la página.</w:t>
-      </w:r>
-    </w:p>
-    <w:p>
-      <w:pPr>
-        <w:jc w:val="both"/>
-      </w:pPr>
-    </w:p>
-    <w:p>
-      <w:pPr>
-        <w:pStyle w:val="Ttulo2"/>
-      </w:pPr>
-      <w:r>
-        <w:t>5.CONTROLES Y MEDIDAS ESTABLECIDAS</w:t>
-      </w:r>
-    </w:p>
-    <w:p>
-      <w:r>
-        <w:t>Una vez evaluados los riesgos, se han establecido distintas medidas y puntos de control. Estos controles tienen como objetivo minimizar lo máximo posible los riesgos existentes. Estos son los siguientes:</w:t>
-      </w:r>
-    </w:p>
-    <w:p>
-      <w:r>
-        <w:t>AMFE DE PRODUCTO:</w:t>
+        <w:t xml:space="preserve">Fallo </w:t>
+      </w:r>
+      <w:r>
+        <w:t>de contraste</w:t>
+      </w:r>
+      <w:r>
+        <w:sym w:font="Wingdings" w:char="F0E0"/>
+      </w:r>
+      <w:r>
+        <w:t xml:space="preserve">Punto de control posterior a la </w:t>
+      </w:r>
+      <w:r>
+        <w:t>detección</w:t>
+      </w:r>
+      <w:r>
+        <w:t xml:space="preserve"> de </w:t>
+      </w:r>
+      <w:r>
+        <w:t>calidad, por</w:t>
+      </w:r>
+      <w:r>
+        <w:t xml:space="preserve"> parte del profesional, para comprobar que es posible la detección de las características del ojo</w:t>
+      </w:r>
+      <w:r>
+        <w:t>.</w:t>
       </w:r>
     </w:p>
     <w:p>
@@ -1556,28 +1644,19 @@
         <w:jc w:val="both"/>
       </w:pPr>
       <w:r>
-        <w:t>Pérdida de datos</w:t>
+        <w:t xml:space="preserve">Fallo en la </w:t>
+      </w:r>
+      <w:r>
+        <w:t>segmentación</w:t>
       </w:r>
       <w:r>
         <w:sym w:font="Wingdings" w:char="F0E0"/>
       </w:r>
       <w:r>
-        <w:t xml:space="preserve"> </w:t>
-      </w:r>
-      <w:r>
-        <w:t xml:space="preserve"> Revisión de la imagen </w:t>
-      </w:r>
-      <w:r>
-        <w:t>previa al análisis, copia de seguridad de estas</w:t>
-      </w:r>
-      <w:r>
-        <w:t>,</w:t>
-      </w:r>
-      <w:r>
-        <w:t xml:space="preserve"> y la autent</w:t>
-      </w:r>
-      <w:r>
-        <w:t>ificación y relación del paciente con su imagen.</w:t>
+        <w:t>Revisión de la imagen segmentada por parte del profesional, para asegurarse de la correcta segmentación de la imagen</w:t>
+      </w:r>
+      <w:r>
+        <w:t>.</w:t>
       </w:r>
     </w:p>
     <w:p>
@@ -1590,31 +1669,22 @@
         <w:jc w:val="both"/>
       </w:pPr>
       <w:r>
-        <w:t xml:space="preserve">Fallo </w:t>
-      </w:r>
-      <w:r>
-        <w:t>de contraste</w:t>
+        <w:t>Falta de seguridad</w:t>
+      </w:r>
+      <w:r>
+        <w:t xml:space="preserve"> y desvinculación de imagen con sus pacientes</w:t>
       </w:r>
       <w:r>
         <w:sym w:font="Wingdings" w:char="F0E0"/>
       </w:r>
       <w:r>
-        <w:t xml:space="preserve">Punto de control posterior a la </w:t>
-      </w:r>
-      <w:r>
-        <w:t>detección</w:t>
-      </w:r>
-      <w:r>
-        <w:t xml:space="preserve"> de </w:t>
-      </w:r>
-      <w:r>
-        <w:t>calidad, por</w:t>
-      </w:r>
-      <w:r>
-        <w:t xml:space="preserve"> parte del profesional, para comprobar que es posible la detección de las características del ojo</w:t>
-      </w:r>
-      <w:r>
-        <w:t>.</w:t>
+        <w:t>Inicio de sesión obligatorio</w:t>
+      </w:r>
+      <w:r>
+        <w:t xml:space="preserve"> y asi</w:t>
+      </w:r>
+      <w:r>
+        <w:t>gnación de nombre del paciente a cada imagen.</w:t>
       </w:r>
     </w:p>
     <w:p>
@@ -1627,16 +1697,13 @@
         <w:jc w:val="both"/>
       </w:pPr>
       <w:r>
-        <w:t xml:space="preserve">Fallo en la </w:t>
-      </w:r>
-      <w:r>
-        <w:t>segmentación</w:t>
+        <w:t xml:space="preserve">Dificultad de entendimiento </w:t>
       </w:r>
       <w:r>
         <w:sym w:font="Wingdings" w:char="F0E0"/>
       </w:r>
       <w:r>
-        <w:t>Revisión de la imagen segmentada por parte del profesional, para asegurarse de la correcta segmentación de la imagen</w:t>
+        <w:t>Responsable de la validación y comprobación del etiquetado final</w:t>
       </w:r>
       <w:r>
         <w:t>.</w:t>
@@ -1652,22 +1719,27 @@
         <w:jc w:val="both"/>
       </w:pPr>
       <w:r>
-        <w:t>Falta de seguridad</w:t>
-      </w:r>
-      <w:r>
-        <w:t xml:space="preserve"> y desvinculación de imagen con sus pacientes</w:t>
+        <w:t>Caída de la p</w:t>
+      </w:r>
+      <w:r>
+        <w:t>ágina Web</w:t>
       </w:r>
       <w:r>
         <w:sym w:font="Wingdings" w:char="F0E0"/>
       </w:r>
       <w:r>
-        <w:t>Inicio de sesión obligatorio</w:t>
-      </w:r>
-      <w:r>
-        <w:t xml:space="preserve"> y asi</w:t>
-      </w:r>
-      <w:r>
-        <w:t>gnación de nombre del paciente a cada imagen.</w:t>
+        <w:t>Sistema de asistencia al cliente activo y equipo de informática encargada del mantenimiento de la página</w:t>
+      </w:r>
+      <w:r>
+        <w:t>.</w:t>
+      </w:r>
+    </w:p>
+    <w:p>
+      <w:pPr>
+        <w:jc w:val="both"/>
+      </w:pPr>
+      <w:r>
+        <w:t>AMFE DE PROCESO:</w:t>
       </w:r>
     </w:p>
     <w:p>
@@ -1680,13 +1752,31 @@
         <w:jc w:val="both"/>
       </w:pPr>
       <w:r>
-        <w:t xml:space="preserve">Dificultad de entendimiento </w:t>
+        <w:t>Fallo en modelos predictivos , interfaz e interoperabilidad</w:t>
       </w:r>
       <w:r>
         <w:sym w:font="Wingdings" w:char="F0E0"/>
       </w:r>
       <w:r>
-        <w:t>Responsable de la validación y comprobación del etiquetado final</w:t>
+        <w:t xml:space="preserve">Visualización previa de la imagen segmentada realizada después de su procesado y aseguramiento de modelos </w:t>
+      </w:r>
+      <w:r>
+        <w:t>más</w:t>
+      </w:r>
+      <w:r>
+        <w:t xml:space="preserve"> estrictos</w:t>
+      </w:r>
+      <w:r>
+        <w:t xml:space="preserve"> y </w:t>
+      </w:r>
+      <w:r>
+        <w:t>Aseguramiento de interoperabilidad del prod</w:t>
+      </w:r>
+      <w:r>
+        <w:t>uc</w:t>
+      </w:r>
+      <w:r>
+        <w:t>to</w:t>
       </w:r>
       <w:r>
         <w:t>.</w:t>
@@ -1702,27 +1792,16 @@
         <w:jc w:val="both"/>
       </w:pPr>
       <w:r>
-        <w:t>Caída de la p</w:t>
-      </w:r>
-      <w:r>
-        <w:t>ágina Web</w:t>
+        <w:t>Errores de segmentación y procesamiento de imagen</w:t>
       </w:r>
       <w:r>
         <w:sym w:font="Wingdings" w:char="F0E0"/>
       </w:r>
       <w:r>
-        <w:t>Sistema de asistencia al cliente activo y equipo de informática encargada del mantenimiento de la página</w:t>
+        <w:t>Punto de control posterior a la detección de la enfermedad, por parte del profesional,  para comprobar que la segmentación se ha realizado correctamente</w:t>
       </w:r>
       <w:r>
         <w:t>.</w:t>
-      </w:r>
-    </w:p>
-    <w:p>
-      <w:pPr>
-        <w:jc w:val="both"/>
-      </w:pPr>
-      <w:r>
-        <w:t>AMFE DE PROCESO:</w:t>
       </w:r>
     </w:p>
     <w:p>
@@ -1735,19 +1814,16 @@
         <w:jc w:val="both"/>
       </w:pPr>
       <w:r>
-        <w:t>Datos no válidos</w:t>
+        <w:t>Uso inapropiado del producto</w:t>
       </w:r>
       <w:r>
         <w:sym w:font="Wingdings" w:char="F0E0"/>
       </w:r>
       <w:r>
-        <w:t xml:space="preserve"> </w:t>
-      </w:r>
-      <w:r>
-        <w:t>Visualización previa de la imagen realizada antes de su procesado y aseguramiento de modelo de calidad más estricto</w:t>
-      </w:r>
-      <w:r>
-        <w:t>.</w:t>
+        <w:t>Punto de Control en la validación y comprobación de la descripción del producto</w:t>
+      </w:r>
+      <w:r>
+        <w:t xml:space="preserve"> y aseguramiento de que el usuario lee las instrucciones.</w:t>
       </w:r>
     </w:p>
     <w:p>
@@ -1760,13 +1836,17 @@
         <w:jc w:val="both"/>
       </w:pPr>
       <w:r>
-        <w:t>Interferencias en la imagen</w:t>
+        <w:lastRenderedPageBreak/>
+        <w:t>Falta de información</w:t>
+      </w:r>
+      <w:r>
+        <w:t xml:space="preserve"> y claridad</w:t>
       </w:r>
       <w:r>
         <w:sym w:font="Wingdings" w:char="F0E0"/>
       </w:r>
       <w:r>
-        <w:t xml:space="preserve"> Aseguramiento de modelo de calidad más estricto para evitar realizar el análisis de imágenes no deseadas</w:t>
+        <w:t xml:space="preserve"> Punto de Control en la validación y comprobación de la etiqueta</w:t>
       </w:r>
       <w:r>
         <w:t>.</w:t>
@@ -1782,14 +1862,43 @@
         <w:jc w:val="both"/>
       </w:pPr>
       <w:r>
-        <w:lastRenderedPageBreak/>
-        <w:t>Fallo de segmentación y procesamiento de imagen</w:t>
+        <w:t>Dificultad para la instalación</w:t>
       </w:r>
       <w:r>
         <w:sym w:font="Wingdings" w:char="F0E0"/>
       </w:r>
       <w:r>
-        <w:t xml:space="preserve"> Punto de control posterior a la detección de la enfermedad, por parte del profesional,  para comprobar que la segmentación se ha realizado correctamente</w:t>
+        <w:t>Punto de Control en la validación y comprobación de la descripción del producto</w:t>
+      </w:r>
+      <w:r>
+        <w:t xml:space="preserve"> y revisión continua de la página web.</w:t>
+      </w:r>
+    </w:p>
+    <w:p>
+      <w:pPr>
+        <w:pStyle w:val="Ttulo2"/>
+      </w:pPr>
+      <w:r>
+        <w:t>6.RELACIÓN BENEFICIO-RIESGO GLOBAL</w:t>
+      </w:r>
+    </w:p>
+    <w:p>
+      <w:pPr>
+        <w:jc w:val="both"/>
+      </w:pPr>
+      <w:r>
+        <w:t>Tras un exhaustivo análisis de los diversos mecanismos de beneficios y riesgos del producto, se han identificado medidas clave para abordar estos aspectos. Tras su implementación, se ha constatado que dichas medidas son altamente efectivas en la reducción significativa de los riesgos evaluados. Esta conclusión se fundamenta en la verificación de los valores residuales de riesgo, lo que confirma la eficacia de las medidas correctivas propuestas.</w:t>
+      </w:r>
+    </w:p>
+    <w:p>
+      <w:pPr>
+        <w:jc w:val="both"/>
+      </w:pPr>
+      <w:r>
+        <w:t>AMFE DE PRODUCTO</w:t>
+      </w:r>
+      <w:r>
+        <w:t>:</w:t>
       </w:r>
     </w:p>
     <w:p>
@@ -1802,7 +1911,7 @@
         <w:jc w:val="both"/>
       </w:pPr>
       <w:r>
-        <w:t>Fallo en la carga de datos</w:t>
+        <w:t>Pérdida de datos</w:t>
       </w:r>
       <w:r>
         <w:sym w:font="Wingdings" w:char="F0E0"/>
@@ -1811,10 +1920,22 @@
         <w:t xml:space="preserve"> </w:t>
       </w:r>
       <w:r>
-        <w:t>Comprobar</w:t>
-      </w:r>
-      <w:r>
-        <w:t xml:space="preserve"> que el sistema completo  funcione como se espera en su conjunto, y garantizar que nuevas modificaciones o correcciones no introduzcan nuevos errores en el sistema.</w:t>
+        <w:t xml:space="preserve"> Revisión de la imagen </w:t>
+      </w:r>
+      <w:r>
+        <w:t>previa al análisis, copia de seguridad de estas, y la autentificación y relación del paciente con su imagen. El riesgo residual tras aplicar estos métodos de control es aceptable. (NR=</w:t>
+      </w:r>
+      <w:r>
+        <w:t>42</w:t>
+      </w:r>
+      <w:r>
+        <w:t>-</w:t>
+      </w:r>
+      <w:r>
+        <w:t>96</w:t>
+      </w:r>
+      <w:r>
+        <w:t>)</w:t>
       </w:r>
     </w:p>
     <w:p>
@@ -1827,19 +1948,25 @@
         <w:jc w:val="both"/>
       </w:pPr>
       <w:r>
-        <w:t>Falta de información</w:t>
-      </w:r>
-      <w:r>
-        <w:t xml:space="preserve"> y claridad</w:t>
+        <w:t>Fallo de contraste</w:t>
       </w:r>
       <w:r>
         <w:sym w:font="Wingdings" w:char="F0E0"/>
       </w:r>
       <w:r>
-        <w:t xml:space="preserve"> Punto de Control en la validación y comprobación de la etiqueta</w:t>
+        <w:t>Punto de control posterior a la detección de calidad, por parte del profesional, para comprobar que es posible la detección de las características del ojo</w:t>
       </w:r>
       <w:r>
         <w:t>.</w:t>
+      </w:r>
+      <w:r>
+        <w:t xml:space="preserve"> El riesgo residual tras aplicar estos métodos de control es aceptable. (NR=</w:t>
+      </w:r>
+      <w:r>
+        <w:t>5</w:t>
+      </w:r>
+      <w:r>
+        <w:t>6)</w:t>
       </w:r>
     </w:p>
     <w:p>
@@ -1852,61 +1979,19 @@
         <w:jc w:val="both"/>
       </w:pPr>
       <w:r>
-        <w:t>Falta de información sobre el producto y errores de carga de la página</w:t>
+        <w:t>Fallo en la segmentación</w:t>
       </w:r>
       <w:r>
         <w:sym w:font="Wingdings" w:char="F0E0"/>
       </w:r>
       <w:r>
-        <w:t xml:space="preserve"> </w:t>
-      </w:r>
-      <w:r>
-        <w:t xml:space="preserve">Comprobación del </w:t>
-      </w:r>
-      <w:r>
-        <w:t>c</w:t>
-      </w:r>
-      <w:r>
-        <w:t>ódigo de la página y</w:t>
-      </w:r>
-      <w:r>
-        <w:t xml:space="preserve"> descripción del producto, y sus </w:t>
-      </w:r>
-      <w:r>
-        <w:t xml:space="preserve">respectivas </w:t>
-      </w:r>
-      <w:r>
-        <w:t>validaciones</w:t>
+        <w:t>Revisión de la imagen segmentada por parte del profesional, para asegurarse de la correcta segmentación de la imagen</w:t>
       </w:r>
       <w:r>
         <w:t>.</w:t>
       </w:r>
-    </w:p>
-    <w:p>
-      <w:pPr>
-        <w:pStyle w:val="Ttulo2"/>
-      </w:pPr>
-      <w:r>
-        <w:t>6.RELACIÓN BENEFICIO-RIESGO GLOBAL</w:t>
-      </w:r>
-    </w:p>
-    <w:p>
-      <w:pPr>
-        <w:jc w:val="both"/>
-      </w:pPr>
-      <w:r>
-        <w:t>Tras un exhaustivo análisis de los diversos mecanismos de beneficios y riesgos del producto, se han identificado medidas clave para abordar estos aspectos. Tras su implementación, se ha constatado que dichas medidas son altamente efectivas en la reducción significativa de los riesgos evaluados. Esta conclusión se fundamenta en la verificación de los valores residuales de riesgo, lo que confirma la eficacia de las medidas correctivas propuestas.</w:t>
-      </w:r>
-    </w:p>
-    <w:p>
-      <w:pPr>
-        <w:jc w:val="both"/>
-      </w:pPr>
-      <w:r>
-        <w:t>AMFE DE PRODUCTO</w:t>
-      </w:r>
-      <w:r>
-        <w:t>:</w:t>
+      <w:r>
+        <w:t xml:space="preserve"> El riesgo residual tras aplicar estos métodos de control es aceptable. (NR=128)</w:t>
       </w:r>
     </w:p>
     <w:p>
@@ -1919,31 +2004,19 @@
         <w:jc w:val="both"/>
       </w:pPr>
       <w:r>
-        <w:t>Pérdida de datos</w:t>
+        <w:t>Falta de seguridad y desvinculación de imagen con sus pacientes</w:t>
       </w:r>
       <w:r>
         <w:sym w:font="Wingdings" w:char="F0E0"/>
       </w:r>
       <w:r>
-        <w:t xml:space="preserve"> </w:t>
-      </w:r>
-      <w:r>
-        <w:t xml:space="preserve"> Revisión de la imagen </w:t>
-      </w:r>
-      <w:r>
-        <w:t>previa al análisis, copia de seguridad de estas, y la autentificación y relación del paciente con su imagen. El riesgo residual tras aplicar estos métodos de control es aceptable. (NR=</w:t>
-      </w:r>
-      <w:r>
-        <w:t>42</w:t>
-      </w:r>
-      <w:r>
-        <w:t>-</w:t>
-      </w:r>
-      <w:r>
-        <w:t>96</w:t>
-      </w:r>
-      <w:r>
-        <w:t>)</w:t>
+        <w:t>Inicio de sesión obligatorio</w:t>
+      </w:r>
+      <w:r>
+        <w:t xml:space="preserve"> y asignación de nombre del paciente a cada imagen.</w:t>
+      </w:r>
+      <w:r>
+        <w:t xml:space="preserve"> El riesgo residual tras aplicar estos métodos de control es aceptable. (NR=56-72)</w:t>
       </w:r>
     </w:p>
     <w:p>
@@ -1956,13 +2029,13 @@
         <w:jc w:val="both"/>
       </w:pPr>
       <w:r>
-        <w:t>Fallo de contraste</w:t>
+        <w:t xml:space="preserve">Dificultad de entendimiento </w:t>
       </w:r>
       <w:r>
         <w:sym w:font="Wingdings" w:char="F0E0"/>
       </w:r>
       <w:r>
-        <w:t>Punto de control posterior a la detección de calidad, por parte del profesional, para comprobar que es posible la detección de las características del ojo</w:t>
+        <w:t>Responsable de la validación y comprobación del etiquetado final</w:t>
       </w:r>
       <w:r>
         <w:t>.</w:t>
@@ -1971,10 +2044,10 @@
         <w:t xml:space="preserve"> El riesgo residual tras aplicar estos métodos de control es aceptable. (NR=</w:t>
       </w:r>
       <w:r>
-        <w:t>5</w:t>
-      </w:r>
-      <w:r>
-        <w:t>6)</w:t>
+        <w:t>72</w:t>
+      </w:r>
+      <w:r>
+        <w:t>)</w:t>
       </w:r>
     </w:p>
     <w:p>
@@ -1987,19 +2060,35 @@
         <w:jc w:val="both"/>
       </w:pPr>
       <w:r>
-        <w:t>Fallo en la segmentación</w:t>
+        <w:t>Caída de la página Web</w:t>
       </w:r>
       <w:r>
         <w:sym w:font="Wingdings" w:char="F0E0"/>
       </w:r>
       <w:r>
-        <w:t>Revisión de la imagen segmentada por parte del profesional, para asegurarse de la correcta segmentación de la imagen</w:t>
+        <w:t>Sistema de asistencia al cliente activo y equipo de informática encargada del mantenimiento de la página</w:t>
       </w:r>
       <w:r>
         <w:t>.</w:t>
       </w:r>
       <w:r>
-        <w:t xml:space="preserve"> El riesgo residual tras aplicar estos métodos de control es aceptable. (NR=128)</w:t>
+        <w:t xml:space="preserve"> El riesgo residual tras aplicar estos métodos de control es aceptable. (NR=32-48)</w:t>
+      </w:r>
+    </w:p>
+    <w:p>
+      <w:pPr>
+        <w:jc w:val="both"/>
+      </w:pPr>
+    </w:p>
+    <w:p>
+      <w:pPr>
+        <w:jc w:val="both"/>
+      </w:pPr>
+      <w:r>
+        <w:t>AMFE DE PROCESO</w:t>
+      </w:r>
+      <w:r>
+        <w:t>:</w:t>
       </w:r>
     </w:p>
     <w:p>
@@ -2012,19 +2101,46 @@
         <w:jc w:val="both"/>
       </w:pPr>
       <w:r>
-        <w:t>Falta de seguridad y desvinculación de imagen con sus pacientes</w:t>
+        <w:t>Fallo en modelos predictivos , interfaz e interoperabilidad</w:t>
       </w:r>
       <w:r>
         <w:sym w:font="Wingdings" w:char="F0E0"/>
       </w:r>
       <w:r>
-        <w:t>Inicio de sesión obligatorio</w:t>
-      </w:r>
-      <w:r>
-        <w:t xml:space="preserve"> y asignación de nombre del paciente a cada imagen.</w:t>
-      </w:r>
-      <w:r>
-        <w:t xml:space="preserve"> El riesgo residual tras aplicar estos métodos de control es aceptable. (NR=56-72)</w:t>
+        <w:t>Visualización previa de la imagen segmentada realizada después de su procesado y aseguramiento de modelos más estrictos</w:t>
+      </w:r>
+      <w:r>
+        <w:t xml:space="preserve"> y </w:t>
+      </w:r>
+      <w:r>
+        <w:t>Aseguramiento de interoperabilidad del prod</w:t>
+      </w:r>
+      <w:r>
+        <w:t>uc</w:t>
+      </w:r>
+      <w:r>
+        <w:t>to</w:t>
+      </w:r>
+      <w:r>
+        <w:t>.</w:t>
+      </w:r>
+      <w:r>
+        <w:t xml:space="preserve"> </w:t>
+      </w:r>
+      <w:r>
+        <w:t>El riesgo residual tras aplicar estos métodos de control y acciones correctivas es aceptable. (NR=</w:t>
+      </w:r>
+      <w:r>
+        <w:t>4</w:t>
+      </w:r>
+      <w:r>
+        <w:t>2-</w:t>
+      </w:r>
+      <w:r>
+        <w:t>100</w:t>
+      </w:r>
+      <w:r>
+        <w:t>)</w:t>
       </w:r>
     </w:p>
     <w:p>
@@ -2037,22 +2153,26 @@
         <w:jc w:val="both"/>
       </w:pPr>
       <w:r>
-        <w:t xml:space="preserve">Dificultad de entendimiento </w:t>
+        <w:lastRenderedPageBreak/>
+        <w:t>Errores de segmentación y procesamiento de imagen</w:t>
       </w:r>
       <w:r>
         <w:sym w:font="Wingdings" w:char="F0E0"/>
       </w:r>
       <w:r>
-        <w:t>Responsable de la validación y comprobación del etiquetado final</w:t>
+        <w:t>Punto de control posterior a la detección de la enfermedad, por parte del profesional,  para comprobar que la segmentación se ha realizado correctamente</w:t>
       </w:r>
       <w:r>
         <w:t>.</w:t>
       </w:r>
       <w:r>
-        <w:t xml:space="preserve"> El riesgo residual tras aplicar estos métodos de control es aceptable. (NR=</w:t>
-      </w:r>
-      <w:r>
-        <w:t>72</w:t>
+        <w:t xml:space="preserve"> </w:t>
+      </w:r>
+      <w:r>
+        <w:t>El riesgo residual tras aplicar estos métodos de control es aceptable. (NR=</w:t>
+      </w:r>
+      <w:r>
+        <w:t>72-144</w:t>
       </w:r>
       <w:r>
         <w:t>)</w:t>
@@ -2068,36 +2188,28 @@
         <w:jc w:val="both"/>
       </w:pPr>
       <w:r>
-        <w:t>Caída de la página Web</w:t>
+        <w:t>Uso inapropiado del producto</w:t>
       </w:r>
       <w:r>
         <w:sym w:font="Wingdings" w:char="F0E0"/>
       </w:r>
       <w:r>
-        <w:t>Sistema de asistencia al cliente activo y equipo de informática encargada del mantenimiento de la página</w:t>
-      </w:r>
-      <w:r>
-        <w:t>.</w:t>
-      </w:r>
-      <w:r>
-        <w:t xml:space="preserve"> El riesgo residual tras aplicar estos métodos de control es aceptable. (NR=32-48)</w:t>
-      </w:r>
-    </w:p>
-    <w:p>
-      <w:pPr>
-        <w:jc w:val="both"/>
-      </w:pPr>
-    </w:p>
-    <w:p>
-      <w:pPr>
-        <w:jc w:val="both"/>
-      </w:pPr>
-      <w:r>
-        <w:lastRenderedPageBreak/>
-        <w:t>AMFE DE PROCESO</w:t>
-      </w:r>
-      <w:r>
-        <w:t>:</w:t>
+        <w:t>Punto de Control en la validación y comprobación de la descripción del producto</w:t>
+      </w:r>
+      <w:r>
+        <w:t xml:space="preserve"> y aseguramiento de que el usuario lee las instrucciones.</w:t>
+      </w:r>
+      <w:r>
+        <w:t xml:space="preserve"> </w:t>
+      </w:r>
+      <w:r>
+        <w:t>El riesgo residual tras aplicar estos métodos de control es aceptable. (NR=</w:t>
+      </w:r>
+      <w:r>
+        <w:t>24-72</w:t>
+      </w:r>
+      <w:r>
+        <w:t>)</w:t>
       </w:r>
     </w:p>
     <w:p>
@@ -2110,34 +2222,25 @@
         <w:jc w:val="both"/>
       </w:pPr>
       <w:r>
-        <w:t>Datos no válidos</w:t>
+        <w:t>Falta de información y claridad</w:t>
       </w:r>
       <w:r>
         <w:sym w:font="Wingdings" w:char="F0E0"/>
       </w:r>
       <w:r>
+        <w:t xml:space="preserve"> Punto de Control en la validación y comprobación de la etiqueta</w:t>
+      </w:r>
+      <w:r>
+        <w:t>.</w:t>
+      </w:r>
+      <w:r>
         <w:t xml:space="preserve"> </w:t>
       </w:r>
       <w:r>
-        <w:t>Visualización previa de la imagen realizada antes de su procesado y aseguramiento de modelo de calidad más estricto</w:t>
-      </w:r>
-      <w:r>
-        <w:t>.</w:t>
-      </w:r>
-      <w:r>
-        <w:t xml:space="preserve"> </w:t>
-      </w:r>
-      <w:r>
         <w:t>El riesgo residual tras aplicar estos métodos de control es aceptable. (NR=</w:t>
       </w:r>
       <w:r>
-        <w:t>42</w:t>
-      </w:r>
-      <w:r>
-        <w:t>-</w:t>
-      </w:r>
-      <w:r>
-        <w:t>84</w:t>
+        <w:t>72-96</w:t>
       </w:r>
       <w:r>
         <w:t>)</w:t>
@@ -2153,184 +2256,61 @@
         <w:jc w:val="both"/>
       </w:pPr>
       <w:r>
-        <w:t>Interferencias en la imagen</w:t>
+        <w:t>Dificultad para la instalación</w:t>
       </w:r>
       <w:r>
         <w:sym w:font="Wingdings" w:char="F0E0"/>
       </w:r>
       <w:r>
-        <w:t xml:space="preserve"> Aseguramiento de modelo de calidad más estricto para evitar realizar el análisis de imágenes no deseadas</w:t>
-      </w:r>
-      <w:r>
-        <w:t>.</w:t>
-      </w:r>
-      <w:r>
-        <w:t xml:space="preserve"> El riesgo residual tras aplicar estos métodos de control es aceptable. (NR=</w:t>
-      </w:r>
-      <w:r>
-        <w:t>90</w:t>
+        <w:t>Punto de Control en la validación y comprobación de la descripción del producto</w:t>
+      </w:r>
+      <w:r>
+        <w:t xml:space="preserve"> y revisión continua de la página web.</w:t>
+      </w:r>
+      <w:r>
+        <w:t xml:space="preserve"> </w:t>
+      </w:r>
+      <w:r>
+        <w:t>El riesgo residual tras aplicar estos métodos de control es aceptable. (NR=</w:t>
+      </w:r>
+      <w:r>
+        <w:t>64-144</w:t>
+      </w:r>
+      <w:r>
+        <w:t>)</w:t>
+      </w:r>
+    </w:p>
+    <w:p>
+      <w:pPr>
+        <w:jc w:val="both"/>
+      </w:pPr>
+    </w:p>
+    <w:p>
+      <w:pPr>
+        <w:jc w:val="both"/>
+      </w:pPr>
+      <w:r>
+        <w:t>Los AMFE</w:t>
       </w:r>
       <w:r>
         <w:t>-</w:t>
       </w:r>
       <w:r>
-        <w:t>128</w:t>
-      </w:r>
-      <w:r>
-        <w:t>)</w:t>
-      </w:r>
-    </w:p>
-    <w:p>
-      <w:pPr>
-        <w:pStyle w:val="Prrafodelista"/>
-        <w:numPr>
-          <w:ilvl w:val="0"/>
-          <w:numId w:val="1"/>
-        </w:numPr>
-        <w:jc w:val="both"/>
-      </w:pPr>
-      <w:r>
-        <w:t>Fallo de segmentación y procesamiento de imagen</w:t>
-      </w:r>
-      <w:r>
-        <w:sym w:font="Wingdings" w:char="F0E0"/>
-      </w:r>
-      <w:r>
-        <w:t xml:space="preserve"> Punto de control posterior a la detección de la enfermedad, por parte del profesional,  para comprobar que la segmentación se ha realizado correctamente</w:t>
-      </w:r>
-      <w:r>
-        <w:t>. El riesgo residual tras aplicar estos métodos de control es aceptable. (NR=</w:t>
-      </w:r>
-      <w:r>
-        <w:t>7</w:t>
-      </w:r>
-      <w:r>
-        <w:t>2-</w:t>
-      </w:r>
-      <w:r>
-        <w:t>140</w:t>
-      </w:r>
-      <w:r>
-        <w:t>)</w:t>
-      </w:r>
-    </w:p>
-    <w:p>
-      <w:pPr>
-        <w:pStyle w:val="Prrafodelista"/>
-        <w:numPr>
-          <w:ilvl w:val="0"/>
-          <w:numId w:val="1"/>
-        </w:numPr>
-        <w:jc w:val="both"/>
-      </w:pPr>
-      <w:r>
-        <w:t>Fallo en la carga de datos</w:t>
-      </w:r>
-      <w:r>
-        <w:sym w:font="Wingdings" w:char="F0E0"/>
-      </w:r>
-      <w:r>
-        <w:t xml:space="preserve"> </w:t>
-      </w:r>
-      <w:r>
-        <w:t>Comprobar</w:t>
-      </w:r>
-      <w:r>
-        <w:t xml:space="preserve"> que el sistema </w:t>
-      </w:r>
-      <w:r>
-        <w:t>completo funcione</w:t>
-      </w:r>
-      <w:r>
-        <w:t xml:space="preserve"> como se espera en su conjunto, y garantizar que nuevas modificaciones o correcciones no introduzcan nuevos errores en el sistema.</w:t>
-      </w:r>
-      <w:r>
-        <w:t xml:space="preserve"> El riesgo residual tras aplicar estos métodos de control es aceptable. (NR=24-72)</w:t>
-      </w:r>
-    </w:p>
-    <w:p>
-      <w:pPr>
-        <w:pStyle w:val="Prrafodelista"/>
-        <w:numPr>
-          <w:ilvl w:val="0"/>
-          <w:numId w:val="1"/>
-        </w:numPr>
-        <w:jc w:val="both"/>
-      </w:pPr>
-      <w:r>
-        <w:t>Falta de información y claridad</w:t>
-      </w:r>
-      <w:r>
-        <w:sym w:font="Wingdings" w:char="F0E0"/>
-      </w:r>
-      <w:r>
-        <w:t xml:space="preserve"> Punto de Control en la validación y comprobación de la etiqueta</w:t>
-      </w:r>
-      <w:r>
-        <w:t>.</w:t>
-      </w:r>
-      <w:r>
-        <w:t xml:space="preserve"> El riesgo residual tras aplicar estos métodos de control es aceptable. (NR=72-96)</w:t>
-      </w:r>
-    </w:p>
-    <w:p>
-      <w:pPr>
-        <w:pStyle w:val="Prrafodelista"/>
-        <w:numPr>
-          <w:ilvl w:val="0"/>
-          <w:numId w:val="1"/>
-        </w:numPr>
-        <w:jc w:val="both"/>
-      </w:pPr>
-      <w:r>
-        <w:t>Falta de información sobre el producto y errores de carga de la página</w:t>
-      </w:r>
-      <w:r>
-        <w:sym w:font="Wingdings" w:char="F0E0"/>
-      </w:r>
-      <w:r>
-        <w:t xml:space="preserve"> </w:t>
-      </w:r>
-      <w:r>
-        <w:t xml:space="preserve">Comprobación del </w:t>
-      </w:r>
-      <w:r>
-        <w:t>c</w:t>
-      </w:r>
-      <w:r>
-        <w:t>ódigo de la página y</w:t>
-      </w:r>
-      <w:r>
-        <w:t xml:space="preserve"> descripción del producto, y sus respectivas </w:t>
-      </w:r>
-      <w:r>
-        <w:t>validaciones</w:t>
-      </w:r>
-      <w:r>
-        <w:t>.</w:t>
-      </w:r>
-      <w:r>
-        <w:t xml:space="preserve"> El riesgo residual tras aplicar estos métodos de control es aceptable. (NR=48-64)</w:t>
-      </w:r>
-    </w:p>
-    <w:p>
-      <w:pPr>
-        <w:jc w:val="both"/>
-      </w:pPr>
-    </w:p>
-    <w:p>
-      <w:pPr>
-        <w:jc w:val="both"/>
-      </w:pPr>
-      <w:r>
-        <w:t>Los AMFE</w:t>
-      </w:r>
+        <w:t>s en los que se observan estos resultados se encuentran en la misma carpeta de entrega con nombres:</w:t>
+      </w:r>
+    </w:p>
+    <w:p>
+      <w:pPr>
+        <w:jc w:val="both"/>
+      </w:pPr>
       <w:r>
         <w:t>-</w:t>
       </w:r>
-      <w:r>
-        <w:t>s en los que se observan estos resultados se encuentran en la misma carpeta de entrega con nombres:</w:t>
-      </w:r>
+      <w:proofErr w:type="spellStart"/>
+      <w:r>
+        <w:t>AMFE_Producto_GlaucoTech</w:t>
+      </w:r>
+      <w:proofErr w:type="spellEnd"/>
     </w:p>
     <w:p>
       <w:pPr>
@@ -2339,17 +2319,11 @@
       <w:r>
         <w:t>-</w:t>
       </w:r>
-      <w:r>
-        <w:t>AMFE_Producto_GlaucoTech</w:t>
-      </w:r>
-    </w:p>
-    <w:p>
-      <w:pPr>
-        <w:jc w:val="both"/>
-      </w:pPr>
-      <w:r>
-        <w:t>-AMFE_Proceso_GlaucoTech</w:t>
-      </w:r>
+      <w:proofErr w:type="spellStart"/>
+      <w:r>
+        <w:t>AMFE_Proceso_GlaucoTech</w:t>
+      </w:r>
+      <w:proofErr w:type="spellEnd"/>
     </w:p>
     <w:p>
       <w:pPr>
@@ -2371,7 +2345,15 @@
     </w:p>
     <w:p>
       <w:r>
-        <w:t xml:space="preserve">El software de apoyo al diagnóstico de Glaucoma, “GlaucoTech” </w:t>
+        <w:t>El software de apoyo al diagnóstico de Glaucoma, “</w:t>
+      </w:r>
+      <w:proofErr w:type="spellStart"/>
+      <w:r>
+        <w:t>GlaucoTech</w:t>
+      </w:r>
+      <w:proofErr w:type="spellEnd"/>
+      <w:r>
+        <w:t xml:space="preserve">” </w:t>
       </w:r>
       <w:r>
         <w:t>se considera apto para la comercialización.</w:t>
@@ -5032,11 +5014,12 @@
 </file>
 
 <file path=customXml/item1.xml><?xml version="1.0" encoding="utf-8"?>
-<p:properties xmlns:p="http://schemas.microsoft.com/office/2006/metadata/properties" xmlns:xsi="http://www.w3.org/2001/XMLSchema-instance" xmlns:pc="http://schemas.microsoft.com/office/infopath/2007/PartnerControls">
-  <documentManagement>
-    <_activity xmlns="a60bd0ed-6c94-4ccf-b866-c76c7887cd60" xsi:nil="true"/>
-  </documentManagement>
-</p:properties>
+<?mso-contentType ?>
+<FormTemplates xmlns="http://schemas.microsoft.com/sharepoint/v3/contenttype/forms">
+  <Display>DocumentLibraryForm</Display>
+  <Edit>DocumentLibraryForm</Edit>
+  <New>DocumentLibraryForm</New>
+</FormTemplates>
 </file>
 
 <file path=customXml/item2.xml><?xml version="1.0" encoding="utf-8"?>
@@ -5261,12 +5244,11 @@
 </file>
 
 <file path=customXml/item3.xml><?xml version="1.0" encoding="utf-8"?>
-<?mso-contentType ?>
-<FormTemplates xmlns="http://schemas.microsoft.com/sharepoint/v3/contenttype/forms">
-  <Display>DocumentLibraryForm</Display>
-  <Edit>DocumentLibraryForm</Edit>
-  <New>DocumentLibraryForm</New>
-</FormTemplates>
+<p:properties xmlns:p="http://schemas.microsoft.com/office/2006/metadata/properties" xmlns:xsi="http://www.w3.org/2001/XMLSchema-instance" xmlns:pc="http://schemas.microsoft.com/office/infopath/2007/PartnerControls">
+  <documentManagement>
+    <_activity xmlns="a60bd0ed-6c94-4ccf-b866-c76c7887cd60" xsi:nil="true"/>
+  </documentManagement>
+</p:properties>
 </file>
 
 <file path=customXml/item4.xml><?xml version="1.0" encoding="utf-8"?>
@@ -5274,11 +5256,9 @@
 </file>
 
 <file path=customXml/itemProps1.xml><?xml version="1.0" encoding="utf-8"?>
-<ds:datastoreItem xmlns:ds="http://schemas.openxmlformats.org/officeDocument/2006/customXml" ds:itemID="{4A883B06-F7E7-4DDB-8177-F92195433601}">
+<ds:datastoreItem xmlns:ds="http://schemas.openxmlformats.org/officeDocument/2006/customXml" ds:itemID="{DAE53247-6827-4341-A4EB-810418847432}">
   <ds:schemaRefs>
-    <ds:schemaRef ds:uri="http://schemas.microsoft.com/office/2006/metadata/properties"/>
-    <ds:schemaRef ds:uri="http://schemas.microsoft.com/office/infopath/2007/PartnerControls"/>
-    <ds:schemaRef ds:uri="a60bd0ed-6c94-4ccf-b866-c76c7887cd60"/>
+    <ds:schemaRef ds:uri="http://schemas.microsoft.com/sharepoint/v3/contenttype/forms"/>
   </ds:schemaRefs>
 </ds:datastoreItem>
 </file>
@@ -5303,9 +5283,11 @@
 </file>
 
 <file path=customXml/itemProps3.xml><?xml version="1.0" encoding="utf-8"?>
-<ds:datastoreItem xmlns:ds="http://schemas.openxmlformats.org/officeDocument/2006/customXml" ds:itemID="{DAE53247-6827-4341-A4EB-810418847432}">
+<ds:datastoreItem xmlns:ds="http://schemas.openxmlformats.org/officeDocument/2006/customXml" ds:itemID="{4A883B06-F7E7-4DDB-8177-F92195433601}">
   <ds:schemaRefs>
-    <ds:schemaRef ds:uri="http://schemas.microsoft.com/sharepoint/v3/contenttype/forms"/>
+    <ds:schemaRef ds:uri="http://schemas.microsoft.com/office/2006/metadata/properties"/>
+    <ds:schemaRef ds:uri="http://schemas.microsoft.com/office/infopath/2007/PartnerControls"/>
+    <ds:schemaRef ds:uri="a60bd0ed-6c94-4ccf-b866-c76c7887cd60"/>
   </ds:schemaRefs>
 </ds:datastoreItem>
 </file>
